--- a/documents/x.docx
+++ b/documents/x.docx
@@ -3,58 +3,98 @@
 <w:document xmlns:wpc="http://schemas.microsoft.com/office/word/2010/wordprocessingCanvas" xmlns:cx="http://schemas.microsoft.com/office/drawing/2014/chartex" xmlns:cx1="http://schemas.microsoft.com/office/drawing/2015/9/8/chartex" xmlns:cx2="http://schemas.microsoft.com/office/drawing/2015/10/21/chartex" xmlns:cx3="http://schemas.microsoft.com/office/drawing/2016/5/9/chartex" xmlns:cx4="http://schemas.microsoft.com/office/drawing/2016/5/10/chartex" xmlns:cx5="http://schemas.microsoft.com/office/drawing/2016/5/11/chartex" xmlns:cx6="http://schemas.microsoft.com/office/drawing/2016/5/12/chartex" xmlns:cx7="http://schemas.microsoft.com/office/drawing/2016/5/13/chartex" xmlns:cx8="http://schemas.microsoft.com/office/drawing/2016/5/14/chartex" xmlns:mc="http://schemas.openxmlformats.org/markup-compatibility/2006" xmlns:aink="http://schemas.microsoft.com/office/drawing/2016/ink" xmlns:am3d="http://schemas.microsoft.com/office/drawing/2017/model3d" xmlns:o="urn:schemas-microsoft-com:office:office" xmlns:r="http://schemas.openxmlformats.org/officeDocument/2006/relationships" xmlns:m="http://schemas.openxmlformats.org/officeDocument/2006/math" xmlns:v="urn:schemas-microsoft-com:vml" xmlns:wp14="http://schemas.microsoft.com/office/word/2010/wordprocessingDrawing" xmlns:wp="http://schemas.openxmlformats.org/drawingml/2006/wordprocessingDrawing" xmlns:w10="urn:schemas-microsoft-com:office:word" xmlns:w="http://schemas.openxmlformats.org/wordprocessingml/2006/main" xmlns:w14="http://schemas.microsoft.com/office/word/2010/wordml" xmlns:w15="http://schemas.microsoft.com/office/word/2012/wordml" xmlns:w16cid="http://schemas.microsoft.com/office/word/2016/wordml/cid" xmlns:w16se="http://schemas.microsoft.com/office/word/2015/wordml/symex" xmlns:wpg="http://schemas.microsoft.com/office/word/2010/wordprocessingGroup" xmlns:wpi="http://schemas.microsoft.com/office/word/2010/wordprocessingInk" xmlns:wne="http://schemas.microsoft.com/office/word/2006/wordml" xmlns:wps="http://schemas.microsoft.com/office/word/2010/wordprocessingShape" mc:Ignorable="w14 w15 w16se w16cid wp14">
   <w:body>
     <w:p>
-      <w:r>
-        <w:t>(</w:t>
-      </w:r>
-      <w:r>
-        <w:t xml:space="preserve">x*y – </w:t>
-      </w:r>
-      <w:r>
-        <w:t>M) / O</w:t>
-      </w:r>
-    </w:p>
-    <w:p/>
-    <w:p>
-      <w:r>
-        <w:rPr>
-          <w:rFonts w:hint="eastAsia"/>
-        </w:rPr>
-        <w:t>C</w:t>
-      </w:r>
-      <w:r>
-        <w:t>(</w:t>
-      </w:r>
-      <w:proofErr w:type="gramStart"/>
-      <w:r>
-        <w:t>x</w:t>
-      </w:r>
-      <w:proofErr w:type="gramEnd"/>
-      <w:r>
-        <w:t>, y):</w:t>
-      </w:r>
-      <w:r>
-        <w:rPr>
-          <w:rFonts w:hint="eastAsia"/>
-        </w:rPr>
-        <w:t>お椀</w:t>
-      </w:r>
-    </w:p>
-    <w:p>
-      <w:r>
-        <w:t>O:</w:t>
-      </w:r>
-      <w:r>
-        <w:rPr>
-          <w:rFonts w:hint="eastAsia"/>
-        </w:rPr>
-        <w:t>一定の速度を超えて進んだ距離</w:t>
-      </w:r>
-      <w:r>
-        <w:rPr>
-          <w:rFonts w:hint="eastAsia"/>
-        </w:rPr>
-        <w:t>*係数</w:t>
-      </w:r>
+      <m:oMathPara>
+        <m:oMath>
+          <m:r>
+            <m:rPr>
+              <m:sty m:val="p"/>
+            </m:rPr>
+            <w:rPr>
+              <w:rFonts w:ascii="Cambria Math" w:hAnsi="Cambria Math"/>
+            </w:rPr>
+            <m:t>exp</m:t>
+          </m:r>
+          <m:d>
+            <m:dPr>
+              <m:begChr m:val="{"/>
+              <m:endChr m:val="}"/>
+              <m:ctrlPr>
+                <w:rPr>
+                  <w:rFonts w:ascii="Cambria Math" w:hAnsi="Cambria Math"/>
+                </w:rPr>
+              </m:ctrlPr>
+            </m:dPr>
+            <m:e>
+              <m:r>
+                <m:rPr>
+                  <m:sty m:val="p"/>
+                </m:rPr>
+                <w:rPr>
+                  <w:rFonts w:ascii="Cambria Math" w:hAnsi="Cambria Math"/>
+                </w:rPr>
+                <m:t>-</m:t>
+              </m:r>
+              <m:f>
+                <m:fPr>
+                  <m:ctrlPr>
+                    <w:rPr>
+                      <w:rFonts w:ascii="Cambria Math" w:hAnsi="Cambria Math"/>
+                    </w:rPr>
+                  </m:ctrlPr>
+                </m:fPr>
+                <m:num>
+                  <m:d>
+                    <m:dPr>
+                      <m:ctrlPr>
+                        <w:rPr>
+                          <w:rFonts w:ascii="Cambria Math" w:hAnsi="Cambria Math"/>
+                          <w:i/>
+                        </w:rPr>
+                      </m:ctrlPr>
+                    </m:dPr>
+                    <m:e>
+                      <m:r>
+                        <w:rPr>
+                          <w:rFonts w:ascii="Cambria Math" w:hAnsi="Cambria Math"/>
+                        </w:rPr>
+                        <m:t>x - a</m:t>
+                      </m:r>
+                    </m:e>
+                  </m:d>
+                </m:num>
+                <m:den>
+                  <m:sSup>
+                    <m:sSupPr>
+                      <m:ctrlPr>
+                        <w:rPr>
+                          <w:rFonts w:ascii="Cambria Math" w:hAnsi="Cambria Math"/>
+                          <w:i/>
+                        </w:rPr>
+                      </m:ctrlPr>
+                    </m:sSupPr>
+                    <m:e>
+                      <m:r>
+                        <w:rPr>
+                          <w:rFonts w:ascii="Cambria Math" w:hAnsi="Cambria Math"/>
+                        </w:rPr>
+                        <m:t>b</m:t>
+                      </m:r>
+                    </m:e>
+                    <m:sup>
+                      <m:r>
+                        <w:rPr>
+                          <w:rFonts w:ascii="Cambria Math" w:hAnsi="Cambria Math"/>
+                        </w:rPr>
+                        <m:t>2</m:t>
+                      </m:r>
+                    </m:sup>
+                  </m:sSup>
+                </m:den>
+              </m:f>
+            </m:e>
+          </m:d>
+        </m:oMath>
+      </m:oMathPara>
       <w:bookmarkStart w:id="0" w:name="_GoBack"/>
       <w:bookmarkEnd w:id="0"/>
     </w:p>
@@ -66,46 +106,54 @@
       </w:pPr>
     </w:p>
     <w:p>
-      <w:pPr>
-        <w:rPr>
-          <w:rFonts w:hint="eastAsia"/>
-        </w:rPr>
-      </w:pPr>
-      <w:proofErr w:type="gramStart"/>
-      <w:r>
-        <w:rPr>
-          <w:rFonts w:hint="eastAsia"/>
-        </w:rPr>
-        <w:t>M</w:t>
-      </w:r>
-      <w:r>
-        <w:t>(</w:t>
-      </w:r>
-      <w:proofErr w:type="gramEnd"/>
-      <w:r>
-        <w:t xml:space="preserve">) = </w:t>
+      <w:r>
+        <w:rPr>
+          <w:rFonts w:hint="eastAsia"/>
+        </w:rPr>
+        <w:t>C</w:t>
+      </w:r>
+      <w:r>
+        <w:t>(x, y):</w:t>
+      </w:r>
+      <w:r>
+        <w:rPr>
+          <w:rFonts w:hint="eastAsia"/>
+        </w:rPr>
+        <w:t>お椀</w:t>
       </w:r>
     </w:p>
     <w:p>
       <w:r>
-        <w:t>d:</w:t>
-      </w:r>
-      <w:r>
-        <w:rPr>
-          <w:rFonts w:hint="eastAsia"/>
-        </w:rPr>
-        <w:t>係数</w:t>
+        <w:t>O:</w:t>
+      </w:r>
+      <w:r>
+        <w:rPr>
+          <w:rFonts w:hint="eastAsia"/>
+        </w:rPr>
+        <w:t>一定の速度を超えて進んだ距離</w:t>
+      </w:r>
+      <w:r>
+        <w:rPr>
+          <w:rFonts w:hint="eastAsia"/>
+        </w:rPr>
+        <w:t>*係数</w:t>
+      </w:r>
+    </w:p>
+    <w:p/>
+    <w:p>
+      <w:r>
+        <w:rPr>
+          <w:rFonts w:hint="eastAsia"/>
+        </w:rPr>
+        <w:t>M</w:t>
+      </w:r>
+      <w:r>
+        <w:t xml:space="preserve">() = </w:t>
       </w:r>
     </w:p>
     <w:p>
       <w:r>
-        <w:rPr>
-          <w:rFonts w:hint="eastAsia"/>
-        </w:rPr>
-        <w:t>s</w:t>
-      </w:r>
-      <w:r>
-        <w:t>:</w:t>
+        <w:t>d:</w:t>
       </w:r>
       <w:r>
         <w:rPr>
@@ -119,7 +167,7 @@
         <w:rPr>
           <w:rFonts w:hint="eastAsia"/>
         </w:rPr>
-        <w:t>t</w:t>
+        <w:t>s</w:t>
       </w:r>
       <w:r>
         <w:t>:</w:t>
@@ -128,16 +176,27 @@
         <w:rPr>
           <w:rFonts w:hint="eastAsia"/>
         </w:rPr>
-        <w:t>こぼした回数</w:t>
+        <w:t>係数</w:t>
       </w:r>
     </w:p>
     <w:p>
-      <w:pPr>
-        <w:rPr>
-          <w:rFonts w:hint="eastAsia"/>
-        </w:rPr>
-      </w:pPr>
+      <w:r>
+        <w:rPr>
+          <w:rFonts w:hint="eastAsia"/>
+        </w:rPr>
+        <w:t>t</w:t>
+      </w:r>
+      <w:r>
+        <w:t>:</w:t>
+      </w:r>
+      <w:r>
+        <w:rPr>
+          <w:rFonts w:hint="eastAsia"/>
+        </w:rPr>
+        <w:t>こぼした回数</w:t>
+      </w:r>
     </w:p>
+    <w:p/>
     <w:sectPr>
       <w:pgSz w:w="11906" w:h="16838"/>
       <w:pgMar w:top="1985" w:right="1701" w:bottom="1701" w:left="1701" w:header="851" w:footer="992" w:gutter="0"/>

--- a/documents/x.docx
+++ b/documents/x.docx
@@ -3,8 +3,120 @@
 <w:document xmlns:wpc="http://schemas.microsoft.com/office/word/2010/wordprocessingCanvas" xmlns:cx="http://schemas.microsoft.com/office/drawing/2014/chartex" xmlns:cx1="http://schemas.microsoft.com/office/drawing/2015/9/8/chartex" xmlns:cx2="http://schemas.microsoft.com/office/drawing/2015/10/21/chartex" xmlns:cx3="http://schemas.microsoft.com/office/drawing/2016/5/9/chartex" xmlns:cx4="http://schemas.microsoft.com/office/drawing/2016/5/10/chartex" xmlns:cx5="http://schemas.microsoft.com/office/drawing/2016/5/11/chartex" xmlns:cx6="http://schemas.microsoft.com/office/drawing/2016/5/12/chartex" xmlns:cx7="http://schemas.microsoft.com/office/drawing/2016/5/13/chartex" xmlns:cx8="http://schemas.microsoft.com/office/drawing/2016/5/14/chartex" xmlns:mc="http://schemas.openxmlformats.org/markup-compatibility/2006" xmlns:aink="http://schemas.microsoft.com/office/drawing/2016/ink" xmlns:am3d="http://schemas.microsoft.com/office/drawing/2017/model3d" xmlns:o="urn:schemas-microsoft-com:office:office" xmlns:r="http://schemas.openxmlformats.org/officeDocument/2006/relationships" xmlns:m="http://schemas.openxmlformats.org/officeDocument/2006/math" xmlns:v="urn:schemas-microsoft-com:vml" xmlns:wp14="http://schemas.microsoft.com/office/word/2010/wordprocessingDrawing" xmlns:wp="http://schemas.openxmlformats.org/drawingml/2006/wordprocessingDrawing" xmlns:w10="urn:schemas-microsoft-com:office:word" xmlns:w="http://schemas.openxmlformats.org/wordprocessingml/2006/main" xmlns:w14="http://schemas.microsoft.com/office/word/2010/wordml" xmlns:w15="http://schemas.microsoft.com/office/word/2012/wordml" xmlns:w16cid="http://schemas.microsoft.com/office/word/2016/wordml/cid" xmlns:w16se="http://schemas.microsoft.com/office/word/2015/wordml/symex" xmlns:wpg="http://schemas.microsoft.com/office/word/2010/wordprocessingGroup" xmlns:wpi="http://schemas.microsoft.com/office/word/2010/wordprocessingInk" xmlns:wne="http://schemas.microsoft.com/office/word/2006/wordml" xmlns:wps="http://schemas.microsoft.com/office/word/2010/wordprocessingShape" mc:Ignorable="w14 w15 w16se w16cid wp14">
   <w:body>
     <w:p>
+      <w:r>
+        <w:rPr>
+          <w:rFonts w:hint="eastAsia"/>
+        </w:rPr>
+        <w:t>スコアR</w:t>
+      </w:r>
+    </w:p>
+    <w:p>
+      <w:pPr>
+        <w:rPr>
+          <w:rFonts w:hint="eastAsia"/>
+        </w:rPr>
+      </w:pPr>
       <m:oMathPara>
         <m:oMath>
+          <m:r>
+            <m:rPr>
+              <m:sty m:val="p"/>
+            </m:rPr>
+            <w:rPr>
+              <w:rFonts w:ascii="Cambria Math" w:hAnsi="Cambria Math"/>
+            </w:rPr>
+            <m:t>R=</m:t>
+          </m:r>
+          <m:f>
+            <m:fPr>
+              <m:ctrlPr>
+                <w:rPr>
+                  <w:rFonts w:ascii="Cambria Math" w:hAnsi="Cambria Math"/>
+                </w:rPr>
+              </m:ctrlPr>
+            </m:fPr>
+            <m:num>
+              <m:r>
+                <w:rPr>
+                  <w:rFonts w:ascii="Cambria Math" w:hAnsi="Cambria Math"/>
+                </w:rPr>
+                <m:t>C</m:t>
+              </m:r>
+              <m:d>
+                <m:dPr>
+                  <m:ctrlPr>
+                    <w:rPr>
+                      <w:rFonts w:ascii="Cambria Math" w:hAnsi="Cambria Math"/>
+                      <w:i/>
+                    </w:rPr>
+                  </m:ctrlPr>
+                </m:dPr>
+                <m:e>
+                  <m:r>
+                    <w:rPr>
+                      <w:rFonts w:ascii="Cambria Math" w:hAnsi="Cambria Math"/>
+                    </w:rPr>
+                    <m:t>a,b</m:t>
+                  </m:r>
+                </m:e>
+              </m:d>
+              <m:r>
+                <w:rPr>
+                  <w:rFonts w:ascii="Cambria Math" w:hAnsi="Cambria Math"/>
+                </w:rPr>
+                <m:t>-M</m:t>
+              </m:r>
+            </m:num>
+            <m:den>
+              <m:r>
+                <w:rPr>
+                  <w:rFonts w:ascii="Cambria Math" w:hAnsi="Cambria Math"/>
+                </w:rPr>
+                <m:t>O</m:t>
+              </m:r>
+            </m:den>
+          </m:f>
+        </m:oMath>
+      </m:oMathPara>
+    </w:p>
+    <w:p>
+      <w:r>
+        <w:t>O:</w:t>
+      </w:r>
+      <w:r>
+        <w:rPr>
+          <w:rFonts w:hint="eastAsia"/>
+        </w:rPr>
+        <w:t>お茶を差し出すとき</w:t>
+      </w:r>
+      <w:bookmarkStart w:id="0" w:name="_GoBack"/>
+      <w:bookmarkEnd w:id="0"/>
+      <w:r>
+        <w:rPr>
+          <w:rFonts w:hint="eastAsia"/>
+        </w:rPr>
+        <w:t>一定の速度を超えて進んだ距離*係数</w:t>
+      </w:r>
+    </w:p>
+    <w:p>
+      <w:pPr>
+        <w:rPr>
+          <w:rFonts w:hint="eastAsia"/>
+        </w:rPr>
+      </w:pPr>
+    </w:p>
+    <w:p>
+      <m:oMathPara>
+        <m:oMath>
+          <m:r>
+            <m:rPr>
+              <m:sty m:val="p"/>
+            </m:rPr>
+            <w:rPr>
+              <w:rFonts w:ascii="Cambria Math" w:hAnsi="Cambria Math"/>
+            </w:rPr>
+            <m:t xml:space="preserve">C(a, b) = </m:t>
+          </m:r>
           <m:r>
             <m:rPr>
               <m:sty m:val="p"/>
@@ -95,8 +207,17 @@
           </m:d>
         </m:oMath>
       </m:oMathPara>
-      <w:bookmarkStart w:id="0" w:name="_GoBack"/>
-      <w:bookmarkEnd w:id="0"/>
+    </w:p>
+    <w:p>
+      <w:r>
+        <w:t>a:</w:t>
+      </w:r>
+      <w:r>
+        <w:rPr>
+          <w:rFonts w:hint="eastAsia"/>
+        </w:rPr>
+        <w:t>キャラ、茶碗固有（範囲を設ける）</w:t>
+      </w:r>
     </w:p>
     <w:p>
       <w:pPr>
@@ -104,62 +225,62 @@
           <w:rFonts w:hint="eastAsia"/>
         </w:rPr>
       </w:pPr>
-    </w:p>
-    <w:p>
-      <w:r>
-        <w:rPr>
-          <w:rFonts w:hint="eastAsia"/>
-        </w:rPr>
-        <w:t>C</w:t>
-      </w:r>
-      <w:r>
-        <w:t>(x, y):</w:t>
-      </w:r>
-      <w:r>
-        <w:rPr>
-          <w:rFonts w:hint="eastAsia"/>
-        </w:rPr>
-        <w:t>お椀</w:t>
-      </w:r>
-    </w:p>
-    <w:p>
-      <w:r>
-        <w:t>O:</w:t>
-      </w:r>
-      <w:r>
-        <w:rPr>
-          <w:rFonts w:hint="eastAsia"/>
-        </w:rPr>
-        <w:t>一定の速度を超えて進んだ距離</w:t>
-      </w:r>
-      <w:r>
-        <w:rPr>
-          <w:rFonts w:hint="eastAsia"/>
-        </w:rPr>
-        <w:t>*係数</w:t>
+      <w:r>
+        <w:rPr>
+          <w:rFonts w:hint="eastAsia"/>
+        </w:rPr>
+        <w:t>b</w:t>
+      </w:r>
+      <w:r>
+        <w:t>:</w:t>
+      </w:r>
+      <w:r>
+        <w:rPr>
+          <w:rFonts w:hint="eastAsia"/>
+        </w:rPr>
+        <w:t>気分がいいほど高い</w:t>
       </w:r>
     </w:p>
     <w:p/>
     <w:p>
-      <w:r>
-        <w:rPr>
-          <w:rFonts w:hint="eastAsia"/>
-        </w:rPr>
-        <w:t>M</w:t>
-      </w:r>
-      <w:r>
-        <w:t xml:space="preserve">() = </w:t>
-      </w:r>
+      <m:oMathPara>
+        <m:oMath>
+          <m:r>
+            <m:rPr>
+              <m:sty m:val="p"/>
+            </m:rPr>
+            <w:rPr>
+              <w:rFonts w:ascii="Cambria Math" w:hAnsi="Cambria Math"/>
+            </w:rPr>
+            <m:t>M=</m:t>
+          </m:r>
+          <m:r>
+            <m:rPr>
+              <m:sty m:val="p"/>
+            </m:rPr>
+            <w:rPr>
+              <w:rFonts w:ascii="Cambria Math" w:hAnsi="Cambria Math"/>
+            </w:rPr>
+            <m:t>s+ t</m:t>
+          </m:r>
+        </m:oMath>
+      </m:oMathPara>
     </w:p>
     <w:p>
       <w:r>
-        <w:t>d:</w:t>
-      </w:r>
-      <w:r>
-        <w:rPr>
-          <w:rFonts w:hint="eastAsia"/>
-        </w:rPr>
-        <w:t>係数</w:t>
+        <w:rPr>
+          <w:rFonts w:hint="eastAsia"/>
+        </w:rPr>
+        <w:t>s</w:t>
+      </w:r>
+      <w:r>
+        <w:t>:</w:t>
+      </w:r>
+      <w:r>
+        <w:rPr>
+          <w:rFonts w:hint="eastAsia"/>
+        </w:rPr>
+        <w:t>こぼした回数*係数</w:t>
       </w:r>
     </w:p>
     <w:p>
@@ -167,7 +288,7 @@
         <w:rPr>
           <w:rFonts w:hint="eastAsia"/>
         </w:rPr>
-        <w:t>s</w:t>
+        <w:t>t</w:t>
       </w:r>
       <w:r>
         <w:t>:</w:t>
@@ -176,24 +297,7 @@
         <w:rPr>
           <w:rFonts w:hint="eastAsia"/>
         </w:rPr>
-        <w:t>係数</w:t>
-      </w:r>
-    </w:p>
-    <w:p>
-      <w:r>
-        <w:rPr>
-          <w:rFonts w:hint="eastAsia"/>
-        </w:rPr>
-        <w:t>t</w:t>
-      </w:r>
-      <w:r>
-        <w:t>:</w:t>
-      </w:r>
-      <w:r>
-        <w:rPr>
-          <w:rFonts w:hint="eastAsia"/>
-        </w:rPr>
-        <w:t>こぼした回数</w:t>
+        <w:t>過ぎた時間*係数</w:t>
       </w:r>
     </w:p>
     <w:p/>
